--- a/progassign1/writeupfinal.docx
+++ b/progassign1/writeupfinal.docx
@@ -139,6 +139,45 @@
     </w:p>
     <w:p>
       <w:r>
+        <w:drawing>
+          <wp:inline distT="0" distB="0" distL="0" distR="0" wp14:anchorId="1DC53A59" wp14:editId="346C2320">
+            <wp:extent cx="5943600" cy="3437890"/>
+            <wp:effectExtent l="0" t="0" r="0" b="0"/>
+            <wp:docPr id="5" name="Picture 5" descr="Chart&#10;&#10;Description automatically generated"/>
+            <wp:cNvGraphicFramePr>
+              <a:graphicFrameLocks xmlns:a="http://schemas.openxmlformats.org/drawingml/2006/main" noChangeAspect="1"/>
+            </wp:cNvGraphicFramePr>
+            <a:graphic xmlns:a="http://schemas.openxmlformats.org/drawingml/2006/main">
+              <a:graphicData uri="http://schemas.openxmlformats.org/drawingml/2006/picture">
+                <pic:pic xmlns:pic="http://schemas.openxmlformats.org/drawingml/2006/picture">
+                  <pic:nvPicPr>
+                    <pic:cNvPr id="5" name="Picture 5" descr="Chart&#10;&#10;Description automatically generated"/>
+                    <pic:cNvPicPr/>
+                  </pic:nvPicPr>
+                  <pic:blipFill>
+                    <a:blip r:embed="rId7"/>
+                    <a:stretch>
+                      <a:fillRect/>
+                    </a:stretch>
+                  </pic:blipFill>
+                  <pic:spPr>
+                    <a:xfrm>
+                      <a:off x="0" y="0"/>
+                      <a:ext cx="5943600" cy="3437890"/>
+                    </a:xfrm>
+                    <a:prstGeom prst="rect">
+                      <a:avLst/>
+                    </a:prstGeom>
+                  </pic:spPr>
+                </pic:pic>
+              </a:graphicData>
+            </a:graphic>
+          </wp:inline>
+        </w:drawing>
+      </w:r>
+    </w:p>
+    <w:p>
+      <w:r>
         <w:lastRenderedPageBreak/>
         <w:drawing>
           <wp:inline distT="0" distB="0" distL="0" distR="0" wp14:anchorId="7DDAB850" wp14:editId="0735C8E4">
@@ -156,7 +195,7 @@
                     <pic:cNvPicPr/>
                   </pic:nvPicPr>
                   <pic:blipFill>
-                    <a:blip r:embed="rId7"/>
+                    <a:blip r:embed="rId8"/>
                     <a:stretch>
                       <a:fillRect/>
                     </a:stretch>
@@ -177,6 +216,13 @@
         </w:drawing>
       </w:r>
     </w:p>
+    <w:p/>
+    <w:p>
+      <w:r>
+        <w:t>For 0D</w:t>
+      </w:r>
+    </w:p>
+    <w:p/>
     <w:sectPr>
       <w:pgSz w:w="12240" w:h="15840"/>
       <w:pgMar w:top="1440" w:right="1440" w:bottom="1440" w:left="1440" w:header="720" w:footer="720" w:gutter="0"/>

--- a/progassign1/writeupfinal.docx
+++ b/progassign1/writeupfinal.docx
@@ -4,6 +4,9 @@
   <w:body>
     <w:p>
       <w:r>
+        <w:rPr>
+          <w:noProof/>
+        </w:rPr>
         <w:drawing>
           <wp:inline distT="0" distB="0" distL="0" distR="0" wp14:anchorId="0A6A56A3" wp14:editId="34649D1D">
             <wp:extent cx="5943600" cy="3583305"/>
@@ -43,6 +46,9 @@
     </w:p>
     <w:p>
       <w:r>
+        <w:rPr>
+          <w:noProof/>
+        </w:rPr>
         <w:drawing>
           <wp:inline distT="0" distB="0" distL="0" distR="0" wp14:anchorId="46064BEC" wp14:editId="335F7309">
             <wp:extent cx="5943600" cy="3653790"/>
@@ -93,6 +99,9 @@
     </w:p>
     <w:p>
       <w:r>
+        <w:rPr>
+          <w:noProof/>
+        </w:rPr>
         <w:lastRenderedPageBreak/>
         <w:drawing>
           <wp:inline distT="0" distB="0" distL="0" distR="0" wp14:anchorId="29AF75CB" wp14:editId="1744F916">
@@ -137,47 +146,12 @@
         <w:t>For 4D</w:t>
       </w:r>
     </w:p>
+    <w:p/>
     <w:p>
       <w:r>
-        <w:drawing>
-          <wp:inline distT="0" distB="0" distL="0" distR="0" wp14:anchorId="1DC53A59" wp14:editId="346C2320">
-            <wp:extent cx="5943600" cy="3437890"/>
-            <wp:effectExtent l="0" t="0" r="0" b="0"/>
-            <wp:docPr id="5" name="Picture 5" descr="Chart&#10;&#10;Description automatically generated"/>
-            <wp:cNvGraphicFramePr>
-              <a:graphicFrameLocks xmlns:a="http://schemas.openxmlformats.org/drawingml/2006/main" noChangeAspect="1"/>
-            </wp:cNvGraphicFramePr>
-            <a:graphic xmlns:a="http://schemas.openxmlformats.org/drawingml/2006/main">
-              <a:graphicData uri="http://schemas.openxmlformats.org/drawingml/2006/picture">
-                <pic:pic xmlns:pic="http://schemas.openxmlformats.org/drawingml/2006/picture">
-                  <pic:nvPicPr>
-                    <pic:cNvPr id="5" name="Picture 5" descr="Chart&#10;&#10;Description automatically generated"/>
-                    <pic:cNvPicPr/>
-                  </pic:nvPicPr>
-                  <pic:blipFill>
-                    <a:blip r:embed="rId7"/>
-                    <a:stretch>
-                      <a:fillRect/>
-                    </a:stretch>
-                  </pic:blipFill>
-                  <pic:spPr>
-                    <a:xfrm>
-                      <a:off x="0" y="0"/>
-                      <a:ext cx="5943600" cy="3437890"/>
-                    </a:xfrm>
-                    <a:prstGeom prst="rect">
-                      <a:avLst/>
-                    </a:prstGeom>
-                  </pic:spPr>
-                </pic:pic>
-              </a:graphicData>
-            </a:graphic>
-          </wp:inline>
-        </w:drawing>
-      </w:r>
-    </w:p>
-    <w:p>
-      <w:r>
+        <w:rPr>
+          <w:noProof/>
+        </w:rPr>
         <w:lastRenderedPageBreak/>
         <w:drawing>
           <wp:inline distT="0" distB="0" distL="0" distR="0" wp14:anchorId="7DDAB850" wp14:editId="0735C8E4">
@@ -195,7 +169,7 @@
                     <pic:cNvPicPr/>
                   </pic:nvPicPr>
                   <pic:blipFill>
-                    <a:blip r:embed="rId8"/>
+                    <a:blip r:embed="rId7"/>
                     <a:stretch>
                       <a:fillRect/>
                     </a:stretch>
@@ -220,6 +194,45 @@
     <w:p>
       <w:r>
         <w:t>For 0D</w:t>
+      </w:r>
+    </w:p>
+    <w:p>
+      <w:r>
+        <w:drawing>
+          <wp:inline distT="0" distB="0" distL="0" distR="0" wp14:anchorId="3C5B72C3" wp14:editId="33693CFE">
+            <wp:extent cx="5943600" cy="3589655"/>
+            <wp:effectExtent l="0" t="0" r="0" b="0"/>
+            <wp:docPr id="6" name="Picture 6" descr="Chart&#10;&#10;Description automatically generated"/>
+            <wp:cNvGraphicFramePr>
+              <a:graphicFrameLocks xmlns:a="http://schemas.openxmlformats.org/drawingml/2006/main" noChangeAspect="1"/>
+            </wp:cNvGraphicFramePr>
+            <a:graphic xmlns:a="http://schemas.openxmlformats.org/drawingml/2006/main">
+              <a:graphicData uri="http://schemas.openxmlformats.org/drawingml/2006/picture">
+                <pic:pic xmlns:pic="http://schemas.openxmlformats.org/drawingml/2006/picture">
+                  <pic:nvPicPr>
+                    <pic:cNvPr id="6" name="Picture 6" descr="Chart&#10;&#10;Description automatically generated"/>
+                    <pic:cNvPicPr/>
+                  </pic:nvPicPr>
+                  <pic:blipFill>
+                    <a:blip r:embed="rId8"/>
+                    <a:stretch>
+                      <a:fillRect/>
+                    </a:stretch>
+                  </pic:blipFill>
+                  <pic:spPr>
+                    <a:xfrm>
+                      <a:off x="0" y="0"/>
+                      <a:ext cx="5943600" cy="3589655"/>
+                    </a:xfrm>
+                    <a:prstGeom prst="rect">
+                      <a:avLst/>
+                    </a:prstGeom>
+                  </pic:spPr>
+                </pic:pic>
+              </a:graphicData>
+            </a:graphic>
+          </wp:inline>
+        </w:drawing>
       </w:r>
     </w:p>
     <w:p/>
